--- a/Барчук Д. ПР-215. Отчёт по практике...docx
+++ b/Барчук Д. ПР-215. Отчёт по практике...docx
@@ -1424,26 +1424,10 @@
           <w:sz w:val="28"/>
           <w:lang w:val="ru-RU"/>
         </w:rPr>
-        <w:t xml:space="preserve"> Также там находится навигационное меню.</w:t>
-      </w:r>
-      <w:r>
-        <w:rPr>
-          <w:rFonts w:ascii="Times New Roman" w:hAnsi="Times New Roman" w:cs="Times New Roman"/>
-          <w:sz w:val="28"/>
-        </w:rPr>
-        <w:t xml:space="preserve">  на получение услуги по разработке сайта. Слева от текста расположено изображение ноутбука.</w:t>
-      </w:r>
-    </w:p>
-    <w:p>
-      <w:pPr>
-        <w:spacing w:after="0" w:line="360" w:lineRule="auto"/>
-        <w:ind w:firstLine="708"/>
-        <w:jc w:val="both"/>
-        <w:rPr>
-          <w:rFonts w:ascii="Times New Roman" w:hAnsi="Times New Roman" w:cs="Times New Roman"/>
-          <w:sz w:val="28"/>
-        </w:rPr>
-      </w:pPr>
+        <w:t xml:space="preserve"> </w:t>
+      </w:r>
+      <w:bookmarkStart w:id="15" w:name="_GoBack"/>
+      <w:bookmarkEnd w:id="15"/>
     </w:p>
     <w:p>
       <w:pPr>
@@ -3684,8 +3668,6 @@
           <w:lang w:val="ru-RU"/>
         </w:rPr>
       </w:pPr>
-      <w:bookmarkStart w:id="15" w:name="_GoBack"/>
-      <w:bookmarkEnd w:id="15"/>
     </w:p>
     <w:p>
       <w:pPr>
@@ -3970,6 +3952,7 @@
       <w:pPr>
         <w:pStyle w:val="17"/>
         <w:numPr>
+          <w:ilvl w:val="0"/>
           <w:numId w:val="0"/>
         </w:numPr>
         <w:spacing w:before="240" w:after="0" w:line="480" w:lineRule="auto"/>
@@ -7212,6 +7195,7 @@
       <w:pPr>
         <w:pStyle w:val="17"/>
         <w:numPr>
+          <w:ilvl w:val="0"/>
           <w:numId w:val="0"/>
         </w:numPr>
         <w:spacing w:after="0" w:line="360" w:lineRule="auto"/>
@@ -7364,6 +7348,7 @@
       <w:pPr>
         <w:pStyle w:val="17"/>
         <w:numPr>
+          <w:ilvl w:val="0"/>
           <w:numId w:val="0"/>
         </w:numPr>
         <w:spacing w:after="0" w:line="360" w:lineRule="auto"/>
@@ -7396,6 +7381,7 @@
       <w:pPr>
         <w:pStyle w:val="17"/>
         <w:numPr>
+          <w:ilvl w:val="0"/>
           <w:numId w:val="0"/>
         </w:numPr>
         <w:spacing w:after="0" w:line="360" w:lineRule="auto"/>
@@ -7412,6 +7398,7 @@
       <w:pPr>
         <w:pStyle w:val="17"/>
         <w:numPr>
+          <w:ilvl w:val="0"/>
           <w:numId w:val="0"/>
         </w:numPr>
         <w:spacing w:after="0" w:line="360" w:lineRule="auto"/>
@@ -11362,6 +11349,12 @@
                                   <w:insideH w:val="single" w:color="auto" w:sz="4" w:space="0"/>
                                   <w:insideV w:val="single" w:color="auto" w:sz="4" w:space="0"/>
                                 </w:tblBorders>
+                                <w:tblCellMar>
+                                  <w:top w:w="0" w:type="dxa"/>
+                                  <w:left w:w="28" w:type="dxa"/>
+                                  <w:bottom w:w="0" w:type="dxa"/>
+                                  <w:right w:w="28" w:type="dxa"/>
+                                </w:tblCellMar>
                               </w:tblPrEx>
                               <w:trPr>
                                 <w:cantSplit/>
@@ -13147,7 +13140,7 @@
     <w:lsdException w:uiPriority="39" w:name="toc 9"/>
     <w:lsdException w:uiPriority="99" w:name="Normal Indent"/>
     <w:lsdException w:uiPriority="99" w:name="footnote text"/>
-    <w:lsdException w:uiPriority="99" w:semiHidden="0" w:name="annotation text"/>
+    <w:lsdException w:qFormat="1" w:uiPriority="99" w:semiHidden="0" w:name="annotation text"/>
     <w:lsdException w:qFormat="1" w:uiPriority="99" w:semiHidden="0" w:name="header"/>
     <w:lsdException w:qFormat="1" w:uiPriority="99" w:semiHidden="0" w:name="footer"/>
     <w:lsdException w:uiPriority="99" w:name="index heading"/>
@@ -13156,7 +13149,7 @@
     <w:lsdException w:uiPriority="99" w:name="envelope address"/>
     <w:lsdException w:uiPriority="99" w:name="envelope return"/>
     <w:lsdException w:uiPriority="99" w:name="footnote reference"/>
-    <w:lsdException w:uiPriority="99" w:name="annotation reference"/>
+    <w:lsdException w:qFormat="1" w:uiPriority="99" w:name="annotation reference"/>
     <w:lsdException w:uiPriority="99" w:name="line number"/>
     <w:lsdException w:uiPriority="99" w:name="page number"/>
     <w:lsdException w:uiPriority="99" w:name="endnote reference"/>
@@ -13326,6 +13319,7 @@
     <w:basedOn w:val="2"/>
     <w:semiHidden/>
     <w:unhideWhenUsed/>
+    <w:qFormat/>
     <w:uiPriority w:val="99"/>
     <w:rPr>
       <w:sz w:val="16"/>
@@ -13363,6 +13357,7 @@
     <w:basedOn w:val="1"/>
     <w:link w:val="19"/>
     <w:unhideWhenUsed/>
+    <w:qFormat/>
     <w:uiPriority w:val="99"/>
     <w:pPr>
       <w:spacing w:line="240" w:lineRule="auto"/>
